--- a/Interview Guide.docx
+++ b/Interview Guide.docx
@@ -203,19 +203,23 @@
         </w:rPr>
         <w:t xml:space="preserve">Do you feel like adding more interaction </w:t>
       </w:r>
-      <w:proofErr w:type="gramStart"/>
-      <w:r>
-        <w:rPr>
-          <w:rFonts w:ascii="Courier New" w:eastAsia="Courier New" w:hAnsi="Courier New" w:cs="Courier New"/>
-        </w:rPr>
-        <w:t>in</w:t>
-      </w:r>
-      <w:proofErr w:type="gramEnd"/>
+      <w:r>
+        <w:rPr>
+          <w:rFonts w:ascii="Courier New" w:eastAsia="Courier New" w:hAnsi="Courier New" w:cs="Courier New"/>
+        </w:rPr>
+        <w:t>on</w:t>
+      </w:r>
       <w:r>
         <w:rPr>
           <w:rFonts w:ascii="Courier New" w:eastAsia="Courier New" w:hAnsi="Courier New" w:cs="Courier New"/>
         </w:rPr>
         <w:t xml:space="preserve"> the website like monitoring system? </w:t>
+      </w:r>
+      <w:r>
+        <w:rPr>
+          <w:rFonts w:ascii="Courier New" w:eastAsia="Courier New" w:hAnsi="Courier New" w:cs="Courier New"/>
+        </w:rPr>
+        <w:t>If yes, kindly enumerate.</w:t>
       </w:r>
     </w:p>
     <w:p/>

--- a/Interview Guide.docx
+++ b/Interview Guide.docx
@@ -34,6 +34,108 @@
           <w:rFonts w:ascii="Courier New" w:eastAsia="Courier New" w:hAnsi="Courier New" w:cs="Courier New"/>
         </w:rPr>
         <w:t>The proponents in the study entitled, Tourist Management System for Bolinao had prepared the following sets of interview questions.</w:t>
+      </w:r>
+    </w:p>
+    <w:p>
+      <w:pPr>
+        <w:pStyle w:val="ListParagraph"/>
+        <w:numPr>
+          <w:ilvl w:val="0"/>
+          <w:numId w:val="1"/>
+        </w:numPr>
+        <w:spacing w:before="240" w:after="240" w:line="480" w:lineRule="auto"/>
+        <w:ind w:left="0" w:firstLine="720"/>
+        <w:jc w:val="both"/>
+        <w:rPr>
+          <w:rFonts w:ascii="Courier New" w:eastAsia="Courier New" w:hAnsi="Courier New" w:cs="Courier New"/>
+        </w:rPr>
+      </w:pPr>
+      <w:r>
+        <w:rPr>
+          <w:rFonts w:ascii="Courier New" w:eastAsia="Courier New" w:hAnsi="Courier New" w:cs="Courier New"/>
+        </w:rPr>
+        <w:t>What is the peak season for tourist activities in Bolinao?</w:t>
+      </w:r>
+      <w:r>
+        <w:rPr>
+          <w:rFonts w:ascii="Courier New" w:eastAsia="Courier New" w:hAnsi="Courier New" w:cs="Courier New"/>
+        </w:rPr>
+        <w:t xml:space="preserve"> How about the average number of </w:t>
+      </w:r>
+      <w:r>
+        <w:rPr>
+          <w:rFonts w:ascii="Courier New" w:eastAsia="Courier New" w:hAnsi="Courier New" w:cs="Courier New"/>
+        </w:rPr>
+        <w:t>tourists daily/weekly/monthly/annually</w:t>
+      </w:r>
+      <w:r>
+        <w:rPr>
+          <w:rFonts w:ascii="Courier New" w:eastAsia="Courier New" w:hAnsi="Courier New" w:cs="Courier New"/>
+        </w:rPr>
+        <w:t>?</w:t>
+      </w:r>
+    </w:p>
+    <w:p>
+      <w:pPr>
+        <w:pStyle w:val="ListParagraph"/>
+        <w:numPr>
+          <w:ilvl w:val="0"/>
+          <w:numId w:val="1"/>
+        </w:numPr>
+        <w:spacing w:before="240" w:after="240" w:line="480" w:lineRule="auto"/>
+        <w:ind w:left="0" w:firstLine="720"/>
+        <w:jc w:val="both"/>
+        <w:rPr>
+          <w:rFonts w:ascii="Courier New" w:eastAsia="Courier New" w:hAnsi="Courier New" w:cs="Courier New"/>
+        </w:rPr>
+      </w:pPr>
+      <w:r>
+        <w:rPr>
+          <w:rFonts w:ascii="Courier New" w:eastAsia="Courier New" w:hAnsi="Courier New" w:cs="Courier New"/>
+        </w:rPr>
+        <w:t>What are the registered establishments</w:t>
+      </w:r>
+      <w:r>
+        <w:rPr>
+          <w:rFonts w:ascii="Courier New" w:eastAsia="Courier New" w:hAnsi="Courier New" w:cs="Courier New"/>
+        </w:rPr>
+        <w:t xml:space="preserve"> and spots</w:t>
+      </w:r>
+      <w:r>
+        <w:rPr>
+          <w:rFonts w:ascii="Courier New" w:eastAsia="Courier New" w:hAnsi="Courier New" w:cs="Courier New"/>
+        </w:rPr>
+        <w:t xml:space="preserve"> </w:t>
+      </w:r>
+      <w:r>
+        <w:rPr>
+          <w:rFonts w:ascii="Courier New" w:eastAsia="Courier New" w:hAnsi="Courier New" w:cs="Courier New"/>
+        </w:rPr>
+        <w:t>related to tourism in Bolinao?</w:t>
+      </w:r>
+      <w:r>
+        <w:rPr>
+          <w:rFonts w:ascii="Courier New" w:eastAsia="Courier New" w:hAnsi="Courier New" w:cs="Courier New"/>
+        </w:rPr>
+        <w:t xml:space="preserve"> </w:t>
+      </w:r>
+      <w:r>
+        <w:rPr>
+          <w:rFonts w:ascii="Courier New" w:eastAsia="Courier New" w:hAnsi="Courier New" w:cs="Courier New"/>
+        </w:rPr>
+        <w:t xml:space="preserve">Is there any list of </w:t>
+      </w:r>
+      <w:r>
+        <w:rPr>
+          <w:rFonts w:ascii="Courier New" w:eastAsia="Courier New" w:hAnsi="Courier New" w:cs="Courier New"/>
+        </w:rPr>
+        <w:t>these</w:t>
+      </w:r>
+      <w:r>
+        <w:rPr>
+          <w:rFonts w:ascii="Courier New" w:eastAsia="Courier New" w:hAnsi="Courier New" w:cs="Courier New"/>
+        </w:rPr>
+        <w:t xml:space="preserve"> available?</w:t>
       </w:r>
     </w:p>
     <w:p>

--- a/Interview Guide.docx
+++ b/Interview Guide.docx
@@ -137,6 +137,24 @@
         </w:rPr>
         <w:t xml:space="preserve"> available?</w:t>
       </w:r>
+      <w:r>
+        <w:rPr>
+          <w:rFonts w:ascii="Courier New" w:eastAsia="Courier New" w:hAnsi="Courier New" w:cs="Courier New"/>
+        </w:rPr>
+        <w:t xml:space="preserve"> Kindly share </w:t>
+      </w:r>
+      <w:r>
+        <w:rPr>
+          <w:rFonts w:ascii="Courier New" w:eastAsia="Courier New" w:hAnsi="Courier New" w:cs="Courier New"/>
+        </w:rPr>
+        <w:t>the</w:t>
+      </w:r>
+      <w:r>
+        <w:rPr>
+          <w:rFonts w:ascii="Courier New" w:eastAsia="Courier New" w:hAnsi="Courier New" w:cs="Courier New"/>
+        </w:rPr>
+        <w:t xml:space="preserve"> offers of this establishments.</w:t>
+      </w:r>
     </w:p>
     <w:p>
       <w:pPr>
@@ -324,7 +342,6 @@
         <w:t>If yes, kindly enumerate.</w:t>
       </w:r>
     </w:p>
-    <w:p/>
     <w:sectPr>
       <w:pgSz w:w="12240" w:h="15840"/>
       <w:pgMar w:top="1440" w:right="1440" w:bottom="1440" w:left="1440" w:header="708" w:footer="708" w:gutter="0"/>
